--- a/Assignment6/assignment6.docx
+++ b/Assignment6/assignment6.docx
@@ -16,19 +16,859 @@
       </w:r>
     </w:p>
     <w:p>
-      <w:pPr>
-        <w:rPr>
-          <w:b/>
-        </w:rPr>
-      </w:pPr>
-      <w:r>
-        <w:rPr>
-          <w:b/>
-        </w:rPr>
+      <w:r>
+        <w:rPr>
+          <w:rFonts w:hint="eastAsia"/>
+        </w:rPr>
+        <w:t>The</w:t>
+      </w:r>
+      <w:r>
+        <w:t xml:space="preserve"> matrix for execution:</w:t>
+      </w:r>
+    </w:p>
+    <w:p>
+      <w:pPr>
+        <w:rPr>
+          <w:b/>
+        </w:rPr>
+      </w:pPr>
+      <w:r>
+        <w:rPr>
+          <w:rFonts w:hint="eastAsia"/>
+          <w:b/>
+          <w:noProof/>
+        </w:rPr>
+        <w:drawing>
+          <wp:inline distT="0" distB="0" distL="0" distR="0" wp14:anchorId="078A4AC3" wp14:editId="5E54C6F5">
+            <wp:extent cx="5269865" cy="2772410"/>
+            <wp:effectExtent l="0" t="0" r="0" b="0"/>
+            <wp:docPr id="1" name="图片 1" descr="Macintosh HD:Users:lijian:Desktop:屏幕快照 2015-03-19 15.02.08.png"/>
+            <wp:cNvGraphicFramePr>
+              <a:graphicFrameLocks xmlns:a="http://schemas.openxmlformats.org/drawingml/2006/main" noChangeAspect="1"/>
+            </wp:cNvGraphicFramePr>
+            <a:graphic xmlns:a="http://schemas.openxmlformats.org/drawingml/2006/main">
+              <a:graphicData uri="http://schemas.openxmlformats.org/drawingml/2006/picture">
+                <pic:pic xmlns:pic="http://schemas.openxmlformats.org/drawingml/2006/picture">
+                  <pic:nvPicPr>
+                    <pic:cNvPr id="0" name="Picture 1" descr="Macintosh HD:Users:lijian:Desktop:屏幕快照 2015-03-19 15.02.08.png"/>
+                    <pic:cNvPicPr>
+                      <a:picLocks noChangeAspect="1" noChangeArrowheads="1"/>
+                    </pic:cNvPicPr>
+                  </pic:nvPicPr>
+                  <pic:blipFill>
+                    <a:blip r:embed="rId6">
+                      <a:extLst>
+                        <a:ext uri="{28A0092B-C50C-407E-A947-70E740481C1C}">
+                          <a14:useLocalDpi xmlns:a14="http://schemas.microsoft.com/office/drawing/2010/main" val="0"/>
+                        </a:ext>
+                      </a:extLst>
+                    </a:blip>
+                    <a:srcRect/>
+                    <a:stretch>
+                      <a:fillRect/>
+                    </a:stretch>
+                  </pic:blipFill>
+                  <pic:spPr bwMode="auto">
+                    <a:xfrm>
+                      <a:off x="0" y="0"/>
+                      <a:ext cx="5269865" cy="2772410"/>
+                    </a:xfrm>
+                    <a:prstGeom prst="rect">
+                      <a:avLst/>
+                    </a:prstGeom>
+                    <a:noFill/>
+                    <a:ln>
+                      <a:noFill/>
+                    </a:ln>
+                  </pic:spPr>
+                </pic:pic>
+              </a:graphicData>
+            </a:graphic>
+          </wp:inline>
+        </w:drawing>
+      </w:r>
+    </w:p>
+    <w:p>
+      <w:pPr>
+        <w:rPr>
+          <w:b/>
+        </w:rPr>
+      </w:pPr>
+    </w:p>
+    <w:p>
+      <w:pPr>
+        <w:rPr>
+          <w:b/>
+        </w:rPr>
+      </w:pPr>
+      <w:r>
+        <w:rPr>
+          <w:b/>
+        </w:rPr>
+        <w:t>Directions</w:t>
+      </w:r>
+    </w:p>
+    <w:p>
+      <w:pPr>
+        <w:rPr>
+          <w:b/>
+        </w:rPr>
+      </w:pPr>
+      <w:r>
+        <w:rPr>
+          <w:b/>
+        </w:rPr>
+        <w:t>(</w:t>
+      </w:r>
+      <w:proofErr w:type="gramStart"/>
+      <w:r>
+        <w:rPr>
+          <w:b/>
+        </w:rPr>
+        <w:t>d</w:t>
+      </w:r>
+      <w:proofErr w:type="gramEnd"/>
+      <w:r>
+        <w:rPr>
+          <w:b/>
+        </w:rPr>
+        <w:t xml:space="preserve"> means diagonal , &lt; means left, ^ means up)</w:t>
+      </w:r>
+    </w:p>
+    <w:p>
+      <w:r>
+        <w:rPr>
+          <w:noProof/>
+        </w:rPr>
+        <w:drawing>
+          <wp:inline distT="0" distB="0" distL="0" distR="0" wp14:anchorId="12FF01A8" wp14:editId="48118C65">
+            <wp:extent cx="5260340" cy="2910205"/>
+            <wp:effectExtent l="0" t="0" r="0" b="10795"/>
+            <wp:docPr id="4" name="图片 4" descr="Macintosh HD:Users:lijian:Desktop:屏幕快照 2015-03-19 17.35.44.png"/>
+            <wp:cNvGraphicFramePr>
+              <a:graphicFrameLocks xmlns:a="http://schemas.openxmlformats.org/drawingml/2006/main" noChangeAspect="1"/>
+            </wp:cNvGraphicFramePr>
+            <a:graphic xmlns:a="http://schemas.openxmlformats.org/drawingml/2006/main">
+              <a:graphicData uri="http://schemas.openxmlformats.org/drawingml/2006/picture">
+                <pic:pic xmlns:pic="http://schemas.openxmlformats.org/drawingml/2006/picture">
+                  <pic:nvPicPr>
+                    <pic:cNvPr id="0" name="Picture 3" descr="Macintosh HD:Users:lijian:Desktop:屏幕快照 2015-03-19 17.35.44.png"/>
+                    <pic:cNvPicPr>
+                      <a:picLocks noChangeAspect="1" noChangeArrowheads="1"/>
+                    </pic:cNvPicPr>
+                  </pic:nvPicPr>
+                  <pic:blipFill>
+                    <a:blip r:embed="rId7">
+                      <a:extLst>
+                        <a:ext uri="{28A0092B-C50C-407E-A947-70E740481C1C}">
+                          <a14:useLocalDpi xmlns:a14="http://schemas.microsoft.com/office/drawing/2010/main" val="0"/>
+                        </a:ext>
+                      </a:extLst>
+                    </a:blip>
+                    <a:srcRect/>
+                    <a:stretch>
+                      <a:fillRect/>
+                    </a:stretch>
+                  </pic:blipFill>
+                  <pic:spPr bwMode="auto">
+                    <a:xfrm>
+                      <a:off x="0" y="0"/>
+                      <a:ext cx="5260340" cy="2910205"/>
+                    </a:xfrm>
+                    <a:prstGeom prst="rect">
+                      <a:avLst/>
+                    </a:prstGeom>
+                    <a:noFill/>
+                    <a:ln>
+                      <a:noFill/>
+                    </a:ln>
+                  </pic:spPr>
+                </pic:pic>
+              </a:graphicData>
+            </a:graphic>
+          </wp:inline>
+        </w:drawing>
+      </w:r>
+    </w:p>
+    <w:p>
+      <w:pPr>
+        <w:rPr>
+          <w:b/>
+        </w:rPr>
+      </w:pPr>
+    </w:p>
+    <w:p>
+      <w:pPr>
+        <w:rPr>
+          <w:b/>
+        </w:rPr>
+      </w:pPr>
+      <w:r>
+        <w:rPr>
+          <w:b/>
+        </w:rPr>
+        <w:t>An optimal alignment (red in the picture above)</w:t>
+      </w:r>
+    </w:p>
+    <w:p>
+      <w:pPr>
+        <w:rPr>
+          <w:b/>
+        </w:rPr>
+      </w:pPr>
+      <w:r>
+        <w:rPr>
+          <w:rFonts w:hint="eastAsia"/>
+          <w:b/>
+          <w:noProof/>
+        </w:rPr>
+        <w:drawing>
+          <wp:inline distT="0" distB="0" distL="0" distR="0" wp14:anchorId="4D584585" wp14:editId="0E118B4C">
+            <wp:extent cx="5269865" cy="422910"/>
+            <wp:effectExtent l="0" t="0" r="0" b="8890"/>
+            <wp:docPr id="5" name="图片 5" descr="Macintosh HD:Users:lijian:Desktop:屏幕快照 2015-03-19 17.37.00.png"/>
+            <wp:cNvGraphicFramePr>
+              <a:graphicFrameLocks xmlns:a="http://schemas.openxmlformats.org/drawingml/2006/main" noChangeAspect="1"/>
+            </wp:cNvGraphicFramePr>
+            <a:graphic xmlns:a="http://schemas.openxmlformats.org/drawingml/2006/main">
+              <a:graphicData uri="http://schemas.openxmlformats.org/drawingml/2006/picture">
+                <pic:pic xmlns:pic="http://schemas.openxmlformats.org/drawingml/2006/picture">
+                  <pic:nvPicPr>
+                    <pic:cNvPr id="0" name="Picture 4" descr="Macintosh HD:Users:lijian:Desktop:屏幕快照 2015-03-19 17.37.00.png"/>
+                    <pic:cNvPicPr>
+                      <a:picLocks noChangeAspect="1" noChangeArrowheads="1"/>
+                    </pic:cNvPicPr>
+                  </pic:nvPicPr>
+                  <pic:blipFill>
+                    <a:blip r:embed="rId8">
+                      <a:extLst>
+                        <a:ext uri="{28A0092B-C50C-407E-A947-70E740481C1C}">
+                          <a14:useLocalDpi xmlns:a14="http://schemas.microsoft.com/office/drawing/2010/main" val="0"/>
+                        </a:ext>
+                      </a:extLst>
+                    </a:blip>
+                    <a:srcRect/>
+                    <a:stretch>
+                      <a:fillRect/>
+                    </a:stretch>
+                  </pic:blipFill>
+                  <pic:spPr bwMode="auto">
+                    <a:xfrm>
+                      <a:off x="0" y="0"/>
+                      <a:ext cx="5269865" cy="422910"/>
+                    </a:xfrm>
+                    <a:prstGeom prst="rect">
+                      <a:avLst/>
+                    </a:prstGeom>
+                    <a:noFill/>
+                    <a:ln>
+                      <a:noFill/>
+                    </a:ln>
+                  </pic:spPr>
+                </pic:pic>
+              </a:graphicData>
+            </a:graphic>
+          </wp:inline>
+        </w:drawing>
+      </w:r>
+    </w:p>
+    <w:p>
+      <w:pPr>
+        <w:rPr>
+          <w:b/>
+        </w:rPr>
+      </w:pPr>
+    </w:p>
+    <w:p>
+      <w:pPr>
+        <w:rPr>
+          <w:b/>
+        </w:rPr>
+      </w:pPr>
+    </w:p>
+    <w:p>
+      <w:pPr>
+        <w:rPr>
+          <w:b/>
+        </w:rPr>
+      </w:pPr>
+      <w:r>
+        <w:rPr>
+          <w:b/>
+        </w:rPr>
+        <w:lastRenderedPageBreak/>
         <w:t>Problem 2</w:t>
       </w:r>
     </w:p>
     <w:p>
+      <w:r>
+        <w:t>---Table 0---</w:t>
+      </w:r>
+    </w:p>
+    <w:p>
+      <w:r>
+        <w:t xml:space="preserve">  </w:t>
+      </w:r>
+      <w:proofErr w:type="gramStart"/>
+      <w:r>
+        <w:t xml:space="preserve">0  </w:t>
+      </w:r>
+      <w:proofErr w:type="spellStart"/>
+      <w:r>
+        <w:t>inf</w:t>
+      </w:r>
+      <w:proofErr w:type="spellEnd"/>
+      <w:proofErr w:type="gramEnd"/>
+      <w:r>
+        <w:t xml:space="preserve">  </w:t>
+      </w:r>
+      <w:proofErr w:type="spellStart"/>
+      <w:r>
+        <w:t>inf</w:t>
+      </w:r>
+      <w:proofErr w:type="spellEnd"/>
+      <w:r>
+        <w:t xml:space="preserve">  -1  -2</w:t>
+      </w:r>
+    </w:p>
+    <w:p>
+      <w:proofErr w:type="spellStart"/>
+      <w:proofErr w:type="gramStart"/>
+      <w:r>
+        <w:t>inf</w:t>
+      </w:r>
+      <w:proofErr w:type="spellEnd"/>
+      <w:proofErr w:type="gramEnd"/>
+      <w:r>
+        <w:t xml:space="preserve">   0  </w:t>
+      </w:r>
+      <w:proofErr w:type="spellStart"/>
+      <w:r>
+        <w:t>inf</w:t>
+      </w:r>
+      <w:proofErr w:type="spellEnd"/>
+      <w:r>
+        <w:t xml:space="preserve">   3   5</w:t>
+      </w:r>
+    </w:p>
+    <w:p>
+      <w:proofErr w:type="spellStart"/>
+      <w:proofErr w:type="gramStart"/>
+      <w:r>
+        <w:t>inf</w:t>
+      </w:r>
+      <w:proofErr w:type="spellEnd"/>
+      <w:proofErr w:type="gramEnd"/>
+      <w:r>
+        <w:t xml:space="preserve">   4   0  </w:t>
+      </w:r>
+      <w:proofErr w:type="spellStart"/>
+      <w:r>
+        <w:t>inf</w:t>
+      </w:r>
+      <w:proofErr w:type="spellEnd"/>
+      <w:r>
+        <w:t xml:space="preserve">   5</w:t>
+      </w:r>
+    </w:p>
+    <w:p>
+      <w:proofErr w:type="spellStart"/>
+      <w:proofErr w:type="gramStart"/>
+      <w:r>
+        <w:t>inf</w:t>
+      </w:r>
+      <w:proofErr w:type="spellEnd"/>
+      <w:proofErr w:type="gramEnd"/>
+      <w:r>
+        <w:t xml:space="preserve">   3   4   0  </w:t>
+      </w:r>
+      <w:proofErr w:type="spellStart"/>
+      <w:r>
+        <w:t>inf</w:t>
+      </w:r>
+      <w:proofErr w:type="spellEnd"/>
+    </w:p>
+    <w:p>
+      <w:proofErr w:type="spellStart"/>
+      <w:proofErr w:type="gramStart"/>
+      <w:r>
+        <w:t>inf</w:t>
+      </w:r>
+      <w:proofErr w:type="spellEnd"/>
+      <w:proofErr w:type="gramEnd"/>
+      <w:r>
+        <w:t xml:space="preserve">   4   </w:t>
+      </w:r>
+      <w:proofErr w:type="spellStart"/>
+      <w:r>
+        <w:t>4</w:t>
+      </w:r>
+      <w:proofErr w:type="spellEnd"/>
+      <w:r>
+        <w:t xml:space="preserve">  </w:t>
+      </w:r>
+      <w:proofErr w:type="spellStart"/>
+      <w:r>
+        <w:t>inf</w:t>
+      </w:r>
+      <w:proofErr w:type="spellEnd"/>
+      <w:r>
+        <w:t xml:space="preserve">   0</w:t>
+      </w:r>
+    </w:p>
+    <w:p>
+      <w:r>
+        <w:t>---Table 1---</w:t>
+      </w:r>
+    </w:p>
+    <w:p>
+      <w:r>
+        <w:t xml:space="preserve">  </w:t>
+      </w:r>
+      <w:proofErr w:type="gramStart"/>
+      <w:r>
+        <w:t xml:space="preserve">0  </w:t>
+      </w:r>
+      <w:proofErr w:type="spellStart"/>
+      <w:r>
+        <w:t>inf</w:t>
+      </w:r>
+      <w:proofErr w:type="spellEnd"/>
+      <w:proofErr w:type="gramEnd"/>
+      <w:r>
+        <w:t xml:space="preserve">  </w:t>
+      </w:r>
+      <w:proofErr w:type="spellStart"/>
+      <w:r>
+        <w:t>inf</w:t>
+      </w:r>
+      <w:proofErr w:type="spellEnd"/>
+      <w:r>
+        <w:t xml:space="preserve">  -1  -2</w:t>
+      </w:r>
+    </w:p>
+    <w:p>
+      <w:proofErr w:type="spellStart"/>
+      <w:proofErr w:type="gramStart"/>
+      <w:r>
+        <w:t>inf</w:t>
+      </w:r>
+      <w:proofErr w:type="spellEnd"/>
+      <w:proofErr w:type="gramEnd"/>
+      <w:r>
+        <w:t xml:space="preserve">   0  </w:t>
+      </w:r>
+      <w:proofErr w:type="spellStart"/>
+      <w:r>
+        <w:t>inf</w:t>
+      </w:r>
+      <w:proofErr w:type="spellEnd"/>
+      <w:r>
+        <w:t xml:space="preserve">   3   5</w:t>
+      </w:r>
+    </w:p>
+    <w:p>
+      <w:proofErr w:type="spellStart"/>
+      <w:proofErr w:type="gramStart"/>
+      <w:r>
+        <w:t>inf</w:t>
+      </w:r>
+      <w:proofErr w:type="spellEnd"/>
+      <w:proofErr w:type="gramEnd"/>
+      <w:r>
+        <w:t xml:space="preserve">   4   0  </w:t>
+      </w:r>
+      <w:proofErr w:type="spellStart"/>
+      <w:r>
+        <w:t>inf</w:t>
+      </w:r>
+      <w:proofErr w:type="spellEnd"/>
+      <w:r>
+        <w:t xml:space="preserve">   5</w:t>
+      </w:r>
+    </w:p>
+    <w:p>
+      <w:proofErr w:type="spellStart"/>
+      <w:proofErr w:type="gramStart"/>
+      <w:r>
+        <w:t>inf</w:t>
+      </w:r>
+      <w:proofErr w:type="spellEnd"/>
+      <w:proofErr w:type="gramEnd"/>
+      <w:r>
+        <w:t xml:space="preserve">   3   4  0  </w:t>
+      </w:r>
+      <w:r>
+        <w:t xml:space="preserve"> </w:t>
+      </w:r>
+      <w:proofErr w:type="spellStart"/>
+      <w:r>
+        <w:t>inf</w:t>
+      </w:r>
+      <w:proofErr w:type="spellEnd"/>
+    </w:p>
+    <w:p>
+      <w:proofErr w:type="spellStart"/>
+      <w:proofErr w:type="gramStart"/>
+      <w:r>
+        <w:t>inf</w:t>
+      </w:r>
+      <w:proofErr w:type="spellEnd"/>
+      <w:proofErr w:type="gramEnd"/>
+      <w:r>
+        <w:t xml:space="preserve">   4   </w:t>
+      </w:r>
+      <w:proofErr w:type="spellStart"/>
+      <w:r>
+        <w:t>4</w:t>
+      </w:r>
+      <w:proofErr w:type="spellEnd"/>
+      <w:r>
+        <w:t xml:space="preserve">  </w:t>
+      </w:r>
+      <w:proofErr w:type="spellStart"/>
+      <w:r>
+        <w:t>inf</w:t>
+      </w:r>
+      <w:proofErr w:type="spellEnd"/>
+      <w:r>
+        <w:t xml:space="preserve">   0</w:t>
+      </w:r>
+    </w:p>
+    <w:p>
+      <w:r>
+        <w:t>---Table 2---</w:t>
+      </w:r>
+    </w:p>
+    <w:p>
+      <w:r>
+        <w:t xml:space="preserve">  </w:t>
+      </w:r>
+      <w:proofErr w:type="gramStart"/>
+      <w:r>
+        <w:t xml:space="preserve">0  </w:t>
+      </w:r>
+      <w:proofErr w:type="spellStart"/>
+      <w:r>
+        <w:t>inf</w:t>
+      </w:r>
+      <w:proofErr w:type="spellEnd"/>
+      <w:proofErr w:type="gramEnd"/>
+      <w:r>
+        <w:t xml:space="preserve">  </w:t>
+      </w:r>
+      <w:proofErr w:type="spellStart"/>
+      <w:r>
+        <w:t>inf</w:t>
+      </w:r>
+      <w:proofErr w:type="spellEnd"/>
+      <w:r>
+        <w:t xml:space="preserve">  -1  -2</w:t>
+      </w:r>
+    </w:p>
+    <w:p>
+      <w:proofErr w:type="spellStart"/>
+      <w:proofErr w:type="gramStart"/>
+      <w:r>
+        <w:t>inf</w:t>
+      </w:r>
+      <w:proofErr w:type="spellEnd"/>
+      <w:proofErr w:type="gramEnd"/>
+      <w:r>
+        <w:t xml:space="preserve">   0  </w:t>
+      </w:r>
+      <w:proofErr w:type="spellStart"/>
+      <w:r>
+        <w:t>inf</w:t>
+      </w:r>
+      <w:proofErr w:type="spellEnd"/>
+      <w:r>
+        <w:t xml:space="preserve">   3   5</w:t>
+      </w:r>
+    </w:p>
+    <w:p>
+      <w:proofErr w:type="spellStart"/>
+      <w:proofErr w:type="gramStart"/>
+      <w:r>
+        <w:t>inf</w:t>
+      </w:r>
+      <w:proofErr w:type="spellEnd"/>
+      <w:proofErr w:type="gramEnd"/>
+      <w:r>
+        <w:t xml:space="preserve">   4   0   7   5</w:t>
+      </w:r>
+    </w:p>
+    <w:p>
+      <w:proofErr w:type="spellStart"/>
+      <w:proofErr w:type="gramStart"/>
+      <w:r>
+        <w:t>inf</w:t>
+      </w:r>
+      <w:proofErr w:type="spellEnd"/>
+      <w:proofErr w:type="gramEnd"/>
+      <w:r>
+        <w:t xml:space="preserve">   3   4   0   8</w:t>
+      </w:r>
+    </w:p>
+    <w:p>
+      <w:proofErr w:type="spellStart"/>
+      <w:proofErr w:type="gramStart"/>
+      <w:r>
+        <w:t>inf</w:t>
+      </w:r>
+      <w:proofErr w:type="spellEnd"/>
+      <w:proofErr w:type="gramEnd"/>
+      <w:r>
+        <w:t xml:space="preserve">   4   </w:t>
+      </w:r>
+      <w:proofErr w:type="spellStart"/>
+      <w:r>
+        <w:t>4</w:t>
+      </w:r>
+      <w:proofErr w:type="spellEnd"/>
+      <w:r>
+        <w:t xml:space="preserve">   7   0</w:t>
+      </w:r>
+    </w:p>
+    <w:p>
+      <w:r>
+        <w:t>---Table 3---</w:t>
+      </w:r>
+    </w:p>
+    <w:p>
+      <w:r>
+        <w:t xml:space="preserve">  </w:t>
+      </w:r>
+      <w:proofErr w:type="gramStart"/>
+      <w:r>
+        <w:t xml:space="preserve">0  </w:t>
+      </w:r>
+      <w:proofErr w:type="spellStart"/>
+      <w:r>
+        <w:t>inf</w:t>
+      </w:r>
+      <w:proofErr w:type="spellEnd"/>
+      <w:proofErr w:type="gramEnd"/>
+      <w:r>
+        <w:t xml:space="preserve">  </w:t>
+      </w:r>
+      <w:proofErr w:type="spellStart"/>
+      <w:r>
+        <w:t>inf</w:t>
+      </w:r>
+      <w:proofErr w:type="spellEnd"/>
+      <w:r>
+        <w:t xml:space="preserve">  -1  -2</w:t>
+      </w:r>
+    </w:p>
+    <w:p>
+      <w:proofErr w:type="spellStart"/>
+      <w:proofErr w:type="gramStart"/>
+      <w:r>
+        <w:t>inf</w:t>
+      </w:r>
+      <w:proofErr w:type="spellEnd"/>
+      <w:proofErr w:type="gramEnd"/>
+      <w:r>
+        <w:t xml:space="preserve">   0  </w:t>
+      </w:r>
+      <w:proofErr w:type="spellStart"/>
+      <w:r>
+        <w:t>inf</w:t>
+      </w:r>
+      <w:proofErr w:type="spellEnd"/>
+      <w:r>
+        <w:t xml:space="preserve">   3   5</w:t>
+      </w:r>
+    </w:p>
+    <w:p>
+      <w:proofErr w:type="spellStart"/>
+      <w:proofErr w:type="gramStart"/>
+      <w:r>
+        <w:t>inf</w:t>
+      </w:r>
+      <w:proofErr w:type="spellEnd"/>
+      <w:proofErr w:type="gramEnd"/>
+      <w:r>
+        <w:t xml:space="preserve">   4   0   7   5</w:t>
+      </w:r>
+    </w:p>
+    <w:p>
+      <w:proofErr w:type="spellStart"/>
+      <w:proofErr w:type="gramStart"/>
+      <w:r>
+        <w:t>inf</w:t>
+      </w:r>
+      <w:proofErr w:type="spellEnd"/>
+      <w:proofErr w:type="gramEnd"/>
+      <w:r>
+        <w:t xml:space="preserve">   3   4   0   8</w:t>
+      </w:r>
+    </w:p>
+    <w:p>
+      <w:proofErr w:type="spellStart"/>
+      <w:proofErr w:type="gramStart"/>
+      <w:r>
+        <w:t>inf</w:t>
+      </w:r>
+      <w:proofErr w:type="spellEnd"/>
+      <w:proofErr w:type="gramEnd"/>
+      <w:r>
+        <w:t xml:space="preserve">   4   </w:t>
+      </w:r>
+      <w:proofErr w:type="spellStart"/>
+      <w:r>
+        <w:t>4</w:t>
+      </w:r>
+      <w:proofErr w:type="spellEnd"/>
+      <w:r>
+        <w:t xml:space="preserve">   7   0</w:t>
+      </w:r>
+    </w:p>
+    <w:p>
+      <w:r>
+        <w:t>---Table 4---</w:t>
+      </w:r>
+    </w:p>
+    <w:p>
+      <w:r>
+        <w:t xml:space="preserve">  0   2   3  -1  -2</w:t>
+      </w:r>
+    </w:p>
+    <w:p>
+      <w:proofErr w:type="spellStart"/>
+      <w:proofErr w:type="gramStart"/>
+      <w:r>
+        <w:t>inf</w:t>
+      </w:r>
+      <w:proofErr w:type="spellEnd"/>
+      <w:proofErr w:type="gramEnd"/>
+      <w:r>
+        <w:t xml:space="preserve">   0   7   3   5</w:t>
+      </w:r>
+    </w:p>
+    <w:p>
+      <w:proofErr w:type="spellStart"/>
+      <w:proofErr w:type="gramStart"/>
+      <w:r>
+        <w:t>inf</w:t>
+      </w:r>
+      <w:proofErr w:type="spellEnd"/>
+      <w:proofErr w:type="gramEnd"/>
+      <w:r>
+        <w:t xml:space="preserve">   4   0   7   5</w:t>
+      </w:r>
+    </w:p>
+    <w:p>
+      <w:proofErr w:type="spellStart"/>
+      <w:proofErr w:type="gramStart"/>
+      <w:r>
+        <w:t>inf</w:t>
+      </w:r>
+      <w:proofErr w:type="spellEnd"/>
+      <w:proofErr w:type="gramEnd"/>
+      <w:r>
+        <w:t xml:space="preserve">   3   4   0   8</w:t>
+      </w:r>
+    </w:p>
+    <w:p>
+      <w:proofErr w:type="spellStart"/>
+      <w:proofErr w:type="gramStart"/>
+      <w:r>
+        <w:t>inf</w:t>
+      </w:r>
+      <w:proofErr w:type="spellEnd"/>
+      <w:proofErr w:type="gramEnd"/>
+      <w:r>
+        <w:t xml:space="preserve">   4   </w:t>
+      </w:r>
+      <w:proofErr w:type="spellStart"/>
+      <w:r>
+        <w:t>4</w:t>
+      </w:r>
+      <w:proofErr w:type="spellEnd"/>
+      <w:r>
+        <w:t xml:space="preserve">   7   0</w:t>
+      </w:r>
+    </w:p>
+    <w:p/>
+    <w:p/>
+    <w:p>
+      <w:r>
+        <w:t>---Table 5---</w:t>
+      </w:r>
+    </w:p>
+    <w:p>
+      <w:r>
+        <w:t xml:space="preserve">  0   2   </w:t>
+      </w:r>
+      <w:proofErr w:type="spellStart"/>
+      <w:r>
+        <w:t>2</w:t>
+      </w:r>
+      <w:proofErr w:type="spellEnd"/>
+      <w:r>
+        <w:t xml:space="preserve">  -1  -2</w:t>
+      </w:r>
+    </w:p>
+    <w:p>
+      <w:proofErr w:type="spellStart"/>
+      <w:proofErr w:type="gramStart"/>
+      <w:r>
+        <w:t>inf</w:t>
+      </w:r>
+      <w:proofErr w:type="spellEnd"/>
+      <w:proofErr w:type="gramEnd"/>
+      <w:r>
+        <w:t xml:space="preserve">   0   7   3   5</w:t>
+      </w:r>
+    </w:p>
+    <w:p>
+      <w:proofErr w:type="spellStart"/>
+      <w:proofErr w:type="gramStart"/>
+      <w:r>
+        <w:t>inf</w:t>
+      </w:r>
+      <w:proofErr w:type="spellEnd"/>
+      <w:proofErr w:type="gramEnd"/>
+      <w:r>
+        <w:t xml:space="preserve">   4   0   7   5</w:t>
+      </w:r>
+    </w:p>
+    <w:p>
+      <w:proofErr w:type="spellStart"/>
+      <w:proofErr w:type="gramStart"/>
+      <w:r>
+        <w:t>inf</w:t>
+      </w:r>
+      <w:proofErr w:type="spellEnd"/>
+      <w:proofErr w:type="gramEnd"/>
+      <w:r>
+        <w:t xml:space="preserve">   3   4   0   8</w:t>
+      </w:r>
+    </w:p>
+    <w:p>
+      <w:proofErr w:type="spellStart"/>
+      <w:proofErr w:type="gramStart"/>
+      <w:r>
+        <w:t>inf</w:t>
+      </w:r>
+      <w:proofErr w:type="spellEnd"/>
+      <w:proofErr w:type="gramEnd"/>
+      <w:r>
+        <w:t xml:space="preserve">   4   </w:t>
+      </w:r>
+      <w:proofErr w:type="spellStart"/>
+      <w:r>
+        <w:t>4</w:t>
+      </w:r>
+      <w:proofErr w:type="spellEnd"/>
+      <w:r>
+        <w:t xml:space="preserve">   7   0</w:t>
+      </w:r>
+    </w:p>
+    <w:p/>
+    <w:p>
       <w:pPr>
         <w:rPr>
           <w:b/>
@@ -47,10 +887,1253 @@
           <w:b/>
         </w:rPr>
       </w:pPr>
+      <w:r>
+        <w:rPr>
+          <w:b/>
+        </w:rPr>
+        <w:t>Proof</w:t>
+      </w:r>
+    </w:p>
+    <w:p>
+      <w:pPr>
+        <w:rPr>
+          <w:b/>
+        </w:rPr>
+      </w:pPr>
+      <w:r>
+        <w:rPr>
+          <w:b/>
+        </w:rPr>
+        <w:t>Using Induction</w:t>
+      </w:r>
+    </w:p>
+    <w:p>
+      <w:r>
+        <w:rPr>
+          <w:rFonts w:hint="eastAsia"/>
+          <w:u w:val="single"/>
+        </w:rPr>
+        <w:t xml:space="preserve">Inductive hypothesis </w:t>
+      </w:r>
+      <w:proofErr w:type="gramStart"/>
+      <w:r>
+        <w:rPr>
+          <w:rFonts w:hint="eastAsia"/>
+          <w:u w:val="single"/>
+        </w:rPr>
+        <w:t>H(</w:t>
+      </w:r>
+      <w:proofErr w:type="gramEnd"/>
+      <w:r>
+        <w:rPr>
+          <w:rFonts w:hint="eastAsia"/>
+          <w:u w:val="single"/>
+        </w:rPr>
+        <w:t>n)</w:t>
+      </w:r>
+      <w:r>
+        <w:rPr>
+          <w:rFonts w:hint="eastAsia"/>
+        </w:rPr>
+        <w:t xml:space="preserve">: </w:t>
+      </w:r>
+    </w:p>
+    <w:p>
+      <w:r>
+        <w:rPr>
+          <w:rFonts w:hint="eastAsia"/>
+        </w:rPr>
+        <w:t>For n</w:t>
+      </w:r>
+      <w:r>
+        <w:rPr>
+          <w:rFonts w:hint="eastAsia"/>
+        </w:rPr>
+        <w:t>≥</w:t>
+      </w:r>
+      <w:r>
+        <w:rPr>
+          <w:rFonts w:hint="eastAsia"/>
+        </w:rPr>
+        <w:t>1,</w:t>
+      </w:r>
+      <w:r>
+        <w:t xml:space="preserve"> n is the total number of blocks in a stack,</w:t>
+      </w:r>
+      <w:r>
+        <w:rPr>
+          <w:rFonts w:hint="eastAsia"/>
+        </w:rPr>
+        <w:t xml:space="preserve"> a stack can </w:t>
+      </w:r>
+      <w:r>
+        <w:t>have</w:t>
+      </w:r>
+      <w:r>
+        <w:rPr>
+          <w:rFonts w:hint="eastAsia"/>
+        </w:rPr>
+        <w:t xml:space="preserve"> at most two blocks with the same shape.</w:t>
+      </w:r>
+    </w:p>
+    <w:p/>
+    <w:p>
+      <w:pPr>
+        <w:rPr>
+          <w:u w:val="single"/>
+        </w:rPr>
+      </w:pPr>
+      <w:r>
+        <w:rPr>
+          <w:u w:val="single"/>
+        </w:rPr>
+        <w:t xml:space="preserve">Base case: </w:t>
+      </w:r>
+    </w:p>
+    <w:p>
+      <w:proofErr w:type="gramStart"/>
+      <w:r>
+        <w:t>n</w:t>
+      </w:r>
+      <w:proofErr w:type="gramEnd"/>
+      <w:r>
+        <w:t>=1, stack has only one blocks, satisfy the hypothesis above.</w:t>
+      </w:r>
+    </w:p>
+    <w:p/>
+    <w:p>
+      <w:pPr>
+        <w:rPr>
+          <w:u w:val="single"/>
+        </w:rPr>
+      </w:pPr>
+      <w:r>
+        <w:rPr>
+          <w:u w:val="single"/>
+        </w:rPr>
+        <w:t xml:space="preserve">Maintenance: </w:t>
+      </w:r>
+    </w:p>
+    <w:p>
+      <w:r>
+        <w:t xml:space="preserve">Assume </w:t>
+      </w:r>
+      <w:proofErr w:type="gramStart"/>
+      <w:r>
+        <w:t>H(</w:t>
+      </w:r>
+      <w:proofErr w:type="gramEnd"/>
+      <w:r>
+        <w:t>n) is true for n greater than 1.</w:t>
+      </w:r>
+    </w:p>
+    <w:p>
+      <w:r>
+        <w:t xml:space="preserve">Let’s prove </w:t>
+      </w:r>
+      <w:proofErr w:type="gramStart"/>
+      <w:r>
+        <w:t>H(</w:t>
+      </w:r>
+      <w:proofErr w:type="gramEnd"/>
+      <w:r>
+        <w:t xml:space="preserve">n+1)here can be at most two blocks with the same shape. The (n+1) </w:t>
+      </w:r>
+      <w:proofErr w:type="spellStart"/>
+      <w:proofErr w:type="gramStart"/>
+      <w:r>
+        <w:t>th</w:t>
+      </w:r>
+      <w:proofErr w:type="spellEnd"/>
+      <w:proofErr w:type="gramEnd"/>
+      <w:r>
+        <w:t xml:space="preserve"> block have three </w:t>
+      </w:r>
+      <w:proofErr w:type="spellStart"/>
+      <w:r>
+        <w:t>possiblilties</w:t>
+      </w:r>
+      <w:proofErr w:type="spellEnd"/>
+      <w:r>
+        <w:t>:</w:t>
+      </w:r>
+    </w:p>
+    <w:p>
+      <w:r>
+        <w:t>1)</w:t>
+      </w:r>
+      <w:r>
+        <w:tab/>
+        <w:t xml:space="preserve">If the n+1 </w:t>
+      </w:r>
+      <w:proofErr w:type="spellStart"/>
+      <w:r>
+        <w:t>th</w:t>
+      </w:r>
+      <w:proofErr w:type="spellEnd"/>
+      <w:r>
+        <w:t xml:space="preserve"> block is in a differen</w:t>
+      </w:r>
+      <w:r>
+        <w:t>t shape with all other n blocks, so there is only one block in (n+</w:t>
+      </w:r>
+      <w:proofErr w:type="gramStart"/>
+      <w:r>
+        <w:t>1)</w:t>
+      </w:r>
+      <w:proofErr w:type="spellStart"/>
+      <w:r>
+        <w:t>th</w:t>
+      </w:r>
+      <w:proofErr w:type="spellEnd"/>
+      <w:proofErr w:type="gramEnd"/>
+      <w:r>
+        <w:t xml:space="preserve"> shape.</w:t>
+      </w:r>
+      <w:r>
+        <w:t xml:space="preserve"> </w:t>
+      </w:r>
+      <w:r>
+        <w:t>According to</w:t>
+      </w:r>
+      <w:r>
+        <w:t xml:space="preserve"> assumption, </w:t>
+      </w:r>
+      <w:proofErr w:type="gramStart"/>
+      <w:r>
+        <w:t>H(</w:t>
+      </w:r>
+      <w:proofErr w:type="gramEnd"/>
+      <w:r>
+        <w:t>n+1) is true.</w:t>
+      </w:r>
+    </w:p>
+    <w:p>
+      <w:r>
+        <w:t>2)</w:t>
+      </w:r>
+      <w:r>
+        <w:tab/>
+        <w:t xml:space="preserve">If the n+1 </w:t>
+      </w:r>
+      <w:proofErr w:type="spellStart"/>
+      <w:proofErr w:type="gramStart"/>
+      <w:r>
+        <w:t>th</w:t>
+      </w:r>
+      <w:proofErr w:type="spellEnd"/>
+      <w:proofErr w:type="gramEnd"/>
+      <w:r>
+        <w:t xml:space="preserve"> block is </w:t>
+      </w:r>
+      <w:r>
+        <w:t>in</w:t>
+      </w:r>
+      <w:r>
+        <w:t xml:space="preserve"> same </w:t>
+      </w:r>
+      <w:r>
+        <w:t xml:space="preserve">shape with one of the n blocks, assuming </w:t>
+      </w:r>
+      <w:proofErr w:type="spellStart"/>
+      <w:r>
+        <w:t>i</w:t>
+      </w:r>
+      <w:proofErr w:type="spellEnd"/>
+      <w:r>
+        <w:t xml:space="preserve"> </w:t>
+      </w:r>
+      <w:proofErr w:type="spellStart"/>
+      <w:r>
+        <w:t>th</w:t>
+      </w:r>
+      <w:proofErr w:type="spellEnd"/>
+      <w:r>
+        <w:t xml:space="preserve"> block</w:t>
+      </w:r>
+    </w:p>
+    <w:p>
+      <w:r>
+        <w:t xml:space="preserve">2.1) </w:t>
+      </w:r>
+      <w:proofErr w:type="gramStart"/>
+      <w:r>
+        <w:t>if</w:t>
+      </w:r>
+      <w:proofErr w:type="gramEnd"/>
+      <w:r>
+        <w:t xml:space="preserve"> there is only one block of the </w:t>
+      </w:r>
+      <w:proofErr w:type="spellStart"/>
+      <w:r>
+        <w:t>i-th</w:t>
+      </w:r>
+      <w:proofErr w:type="spellEnd"/>
+      <w:r>
+        <w:t xml:space="preserve"> shape in stack, then this time there is two. According to </w:t>
+      </w:r>
+      <w:proofErr w:type="spellStart"/>
+      <w:r>
+        <w:t>assumption</w:t>
+      </w:r>
+      <w:proofErr w:type="gramStart"/>
+      <w:r>
+        <w:t>,H</w:t>
+      </w:r>
+      <w:proofErr w:type="spellEnd"/>
+      <w:proofErr w:type="gramEnd"/>
+      <w:r>
+        <w:t>(n+1) is also true.</w:t>
+      </w:r>
+    </w:p>
+    <w:p>
+      <w:r>
+        <w:t xml:space="preserve">2.2) </w:t>
+      </w:r>
+      <w:proofErr w:type="gramStart"/>
+      <w:r>
+        <w:t>if</w:t>
+      </w:r>
+      <w:proofErr w:type="gramEnd"/>
+      <w:r>
+        <w:t xml:space="preserve"> there are already two blocks of the </w:t>
+      </w:r>
+      <w:proofErr w:type="spellStart"/>
+      <w:r>
+        <w:t>i-th</w:t>
+      </w:r>
+      <w:proofErr w:type="spellEnd"/>
+      <w:r>
+        <w:t xml:space="preserve"> shape in stack. Let’s prove it not </w:t>
+      </w:r>
+      <w:proofErr w:type="gramStart"/>
+      <w:r>
+        <w:t>exist</w:t>
+      </w:r>
+      <w:proofErr w:type="gramEnd"/>
+      <w:r>
+        <w:t xml:space="preserve">. Using contradiction. </w:t>
+      </w:r>
+    </w:p>
+    <w:p/>
+    <w:p>
+      <w:r>
+        <w:t xml:space="preserve">Let assume </w:t>
+      </w:r>
+      <w:proofErr w:type="spellStart"/>
+      <w:r>
+        <w:t>i-th</w:t>
+      </w:r>
+      <w:proofErr w:type="spellEnd"/>
+      <w:r>
+        <w:t xml:space="preserve"> shape has a width w, height h, </w:t>
+      </w:r>
+      <w:proofErr w:type="gramStart"/>
+      <w:r>
+        <w:t>depth d.</w:t>
+      </w:r>
+      <w:proofErr w:type="gramEnd"/>
+      <w:r>
+        <w:t xml:space="preserve"> </w:t>
+      </w:r>
+      <w:r>
+        <w:t xml:space="preserve">(w&gt;d&gt;h). </w:t>
+      </w:r>
+    </w:p>
+    <w:p>
+      <w:r>
+        <w:t>(</w:t>
+      </w:r>
+      <w:proofErr w:type="gramStart"/>
+      <w:r>
+        <w:t>if</w:t>
+      </w:r>
+      <w:proofErr w:type="gramEnd"/>
+      <w:r>
+        <w:t xml:space="preserve"> two of them equals, the three base area is not strictly </w:t>
+      </w:r>
+      <w:proofErr w:type="spellStart"/>
+      <w:r>
+        <w:t>decresing</w:t>
+      </w:r>
+      <w:proofErr w:type="spellEnd"/>
+      <w:r>
+        <w:t>)</w:t>
+      </w:r>
+    </w:p>
+    <w:p>
+      <w:r>
+        <w:t xml:space="preserve">A block can have at most three different base </w:t>
+      </w:r>
+      <w:proofErr w:type="gramStart"/>
+      <w:r>
+        <w:t>area</w:t>
+      </w:r>
+      <w:proofErr w:type="gramEnd"/>
+      <w:r>
+        <w:t xml:space="preserve">. </w:t>
+      </w:r>
+      <w:proofErr w:type="gramStart"/>
+      <w:r>
+        <w:t>( w</w:t>
+      </w:r>
+      <w:proofErr w:type="gramEnd"/>
+      <w:r>
+        <w:t>*h, w*d,</w:t>
+      </w:r>
+      <w:r>
+        <w:t xml:space="preserve"> d*h</w:t>
+      </w:r>
+      <w:r>
+        <w:t>).</w:t>
+      </w:r>
+    </w:p>
+    <w:p>
+      <w:proofErr w:type="gramStart"/>
+      <w:r>
+        <w:t>we</w:t>
+      </w:r>
+      <w:proofErr w:type="gramEnd"/>
+      <w:r>
+        <w:t xml:space="preserve"> know    w*h &gt; d*h</w:t>
+      </w:r>
+    </w:p>
+    <w:p>
+      <w:proofErr w:type="gramStart"/>
+      <w:r>
+        <w:t>2.2.1)if</w:t>
+      </w:r>
+      <w:proofErr w:type="gramEnd"/>
+      <w:r>
+        <w:t xml:space="preserve"> we have used w*h, w*d as base, there do not exist, because w is longest edge, we can not place a edge with w considering two edge has a length w.</w:t>
+      </w:r>
+    </w:p>
+    <w:p>
+      <w:proofErr w:type="gramStart"/>
+      <w:r>
+        <w:t>2.2.2)if</w:t>
+      </w:r>
+      <w:proofErr w:type="gramEnd"/>
+      <w:r>
+        <w:t xml:space="preserve"> we have used w*h, d*h as base, so when placing a third one , we need to use base w*d, however we have a longest length w now, can not put on any of the present two</w:t>
+      </w:r>
+    </w:p>
+    <w:p>
+      <w:r>
+        <w:t xml:space="preserve">2.2.3) </w:t>
+      </w:r>
+      <w:proofErr w:type="gramStart"/>
+      <w:r>
+        <w:t>if</w:t>
+      </w:r>
+      <w:proofErr w:type="gramEnd"/>
+      <w:r>
+        <w:t xml:space="preserve"> we have used w*d, d*h as base. </w:t>
+      </w:r>
+      <w:proofErr w:type="gramStart"/>
+      <w:r>
+        <w:t>same</w:t>
+      </w:r>
+      <w:proofErr w:type="gramEnd"/>
+      <w:r>
+        <w:t xml:space="preserve"> with 2.2.2). </w:t>
+      </w:r>
+      <w:proofErr w:type="gramStart"/>
+      <w:r>
+        <w:t>we</w:t>
+      </w:r>
+      <w:proofErr w:type="gramEnd"/>
+      <w:r>
+        <w:t xml:space="preserve"> cannot put the w*h on any of the present two.</w:t>
+      </w:r>
+    </w:p>
+    <w:p>
+      <w:r>
+        <w:t>Thus, we cannot put a third one of same shape directly on any of these two, let alone we put additional blocks on this two and make the base even smaller.</w:t>
+      </w:r>
+    </w:p>
+    <w:p>
+      <w:r>
+        <w:t>Thus 2.2) do not exist.</w:t>
+      </w:r>
+    </w:p>
+    <w:p>
+      <w:r>
+        <w:t xml:space="preserve">In conclusion, </w:t>
+      </w:r>
+      <w:r>
+        <w:t xml:space="preserve">we prove </w:t>
+      </w:r>
+      <w:proofErr w:type="gramStart"/>
+      <w:r>
+        <w:t>H(</w:t>
+      </w:r>
+      <w:proofErr w:type="gramEnd"/>
+      <w:r>
+        <w:t>n+1) is true.</w:t>
+      </w:r>
+    </w:p>
+    <w:p/>
+    <w:p>
+      <w:r>
+        <w:t>(</w:t>
+      </w:r>
+      <w:proofErr w:type="gramStart"/>
+      <w:r>
+        <w:t>b</w:t>
+      </w:r>
+      <w:proofErr w:type="gramEnd"/>
+      <w:r>
+        <w:t>)</w:t>
+      </w:r>
+    </w:p>
+    <w:p>
+      <w:r>
+        <w:t>General idea:</w:t>
+      </w:r>
+    </w:p>
+    <w:p>
+      <w:proofErr w:type="gramStart"/>
+      <w:r>
+        <w:t>using</w:t>
+      </w:r>
+      <w:proofErr w:type="gramEnd"/>
+      <w:r>
+        <w:t xml:space="preserve"> Dynamic Programming </w:t>
+      </w:r>
+    </w:p>
+    <w:p>
+      <w:proofErr w:type="gramStart"/>
+      <w:r>
+        <w:t>H(</w:t>
+      </w:r>
+      <w:proofErr w:type="gramEnd"/>
+      <w:r>
+        <w:t xml:space="preserve">j) represents the tallest stack of boxes with box j on top. We need to put j box on top of </w:t>
+      </w:r>
+      <w:r>
+        <w:t>stack [</w:t>
+      </w:r>
+      <w:proofErr w:type="spellStart"/>
+      <w:r>
+        <w:t>i</w:t>
+      </w:r>
+      <w:proofErr w:type="spellEnd"/>
+      <w:r>
+        <w:t>]</w:t>
+      </w:r>
+      <w:proofErr w:type="gramStart"/>
+      <w:r>
+        <w:t xml:space="preserve">( </w:t>
+      </w:r>
+      <w:proofErr w:type="spellStart"/>
+      <w:r>
+        <w:t>i</w:t>
+      </w:r>
+      <w:proofErr w:type="gramEnd"/>
+      <w:r>
+        <w:t>-th</w:t>
+      </w:r>
+      <w:proofErr w:type="spellEnd"/>
+      <w:r>
+        <w:t xml:space="preserve"> box is the current top of the stack). Thus </w:t>
+      </w:r>
+      <w:proofErr w:type="gramStart"/>
+      <w:r>
+        <w:t>H(</w:t>
+      </w:r>
+      <w:proofErr w:type="gramEnd"/>
+      <w:r>
+        <w:t>j) = Max (</w:t>
+      </w:r>
+      <w:proofErr w:type="spellStart"/>
+      <w:r>
+        <w:t>i</w:t>
+      </w:r>
+      <w:proofErr w:type="spellEnd"/>
+      <w:r>
+        <w:t xml:space="preserve">&lt;j and </w:t>
+      </w:r>
+      <w:proofErr w:type="spellStart"/>
+      <w:r>
+        <w:t>wi</w:t>
+      </w:r>
+      <w:proofErr w:type="spellEnd"/>
+      <w:r>
+        <w:t xml:space="preserve">&gt; </w:t>
+      </w:r>
+      <w:proofErr w:type="spellStart"/>
+      <w:r>
+        <w:t>wj</w:t>
+      </w:r>
+      <w:proofErr w:type="spellEnd"/>
+      <w:r>
+        <w:t xml:space="preserve"> and di&gt;</w:t>
+      </w:r>
+      <w:proofErr w:type="spellStart"/>
+      <w:r>
+        <w:t>dj</w:t>
+      </w:r>
+      <w:proofErr w:type="spellEnd"/>
+      <w:r>
+        <w:t xml:space="preserve"> {H(</w:t>
+      </w:r>
+      <w:proofErr w:type="spellStart"/>
+      <w:r>
+        <w:t>i</w:t>
+      </w:r>
+      <w:proofErr w:type="spellEnd"/>
+      <w:r>
+        <w:t xml:space="preserve">)} + </w:t>
+      </w:r>
+      <w:proofErr w:type="spellStart"/>
+      <w:r>
+        <w:t>hj</w:t>
+      </w:r>
+      <w:proofErr w:type="spellEnd"/>
+      <w:r>
+        <w:t>.</w:t>
+      </w:r>
+      <w:r>
+        <w:t>)</w:t>
+      </w:r>
+    </w:p>
+    <w:p/>
+    <w:p>
+      <w:pPr>
+        <w:pStyle w:val="a5"/>
+        <w:numPr>
+          <w:ilvl w:val="0"/>
+          <w:numId w:val="2"/>
+        </w:numPr>
+        <w:ind w:firstLineChars="0"/>
+      </w:pPr>
+      <w:proofErr w:type="spellStart"/>
+      <w:r>
+        <w:t>SubProblem</w:t>
+      </w:r>
+      <w:proofErr w:type="spellEnd"/>
+      <w:r>
+        <w:t xml:space="preserve">: </w:t>
+      </w:r>
+      <w:proofErr w:type="gramStart"/>
+      <w:r>
+        <w:t>DP(</w:t>
+      </w:r>
+      <w:proofErr w:type="spellStart"/>
+      <w:proofErr w:type="gramEnd"/>
+      <w:r>
+        <w:t>i</w:t>
+      </w:r>
+      <w:proofErr w:type="spellEnd"/>
+      <w:r>
+        <w:t>)</w:t>
+      </w:r>
+    </w:p>
+    <w:p>
+      <w:pPr>
+        <w:pStyle w:val="a5"/>
+        <w:ind w:left="420" w:firstLineChars="0" w:firstLine="0"/>
+      </w:pPr>
+      <w:r>
+        <w:t xml:space="preserve"> </w:t>
+      </w:r>
+      <w:proofErr w:type="gramStart"/>
+      <w:r>
+        <w:t>choose</w:t>
+      </w:r>
+      <w:proofErr w:type="gramEnd"/>
+      <w:r>
+        <w:t xml:space="preserve"> the </w:t>
+      </w:r>
+      <w:proofErr w:type="spellStart"/>
+      <w:r>
+        <w:t>i</w:t>
+      </w:r>
+      <w:proofErr w:type="spellEnd"/>
+      <w:r>
+        <w:t xml:space="preserve"> </w:t>
+      </w:r>
+      <w:proofErr w:type="spellStart"/>
+      <w:r>
+        <w:t>th</w:t>
+      </w:r>
+      <w:proofErr w:type="spellEnd"/>
+      <w:r>
+        <w:t xml:space="preserve"> block (from </w:t>
+      </w:r>
+      <w:proofErr w:type="spellStart"/>
+      <w:r>
+        <w:t>i</w:t>
+      </w:r>
+      <w:proofErr w:type="spellEnd"/>
+      <w:r>
+        <w:t xml:space="preserve"> to n) in order to have the max height</w:t>
+      </w:r>
+    </w:p>
+    <w:p>
+      <w:r>
+        <w:t>2.</w:t>
+      </w:r>
+      <w:r>
+        <w:tab/>
+        <w:t xml:space="preserve">Label of </w:t>
+      </w:r>
+      <w:proofErr w:type="spellStart"/>
+      <w:r>
+        <w:t>Subproble</w:t>
+      </w:r>
+      <w:proofErr w:type="spellEnd"/>
+      <w:r>
+        <w:t xml:space="preserve">: </w:t>
+      </w:r>
+      <w:proofErr w:type="spellStart"/>
+      <w:r>
+        <w:t>i</w:t>
+      </w:r>
+      <w:proofErr w:type="spellEnd"/>
+      <w:r>
+        <w:t xml:space="preserve"> to n. </w:t>
+      </w:r>
+    </w:p>
+    <w:p>
+      <w:r>
+        <w:t>3.</w:t>
+      </w:r>
+      <w:r>
+        <w:tab/>
+      </w:r>
+      <w:proofErr w:type="gramStart"/>
+      <w:r>
+        <w:t>DP(</w:t>
+      </w:r>
+      <w:proofErr w:type="spellStart"/>
+      <w:proofErr w:type="gramEnd"/>
+      <w:r>
+        <w:t>i</w:t>
+      </w:r>
+      <w:proofErr w:type="spellEnd"/>
+      <w:r>
+        <w:t xml:space="preserve">) = MAX{DP(i-1)+ height[k] for k in </w:t>
+      </w:r>
+      <w:proofErr w:type="spellStart"/>
+      <w:r>
+        <w:t>i</w:t>
+      </w:r>
+      <w:proofErr w:type="spellEnd"/>
+      <w:r>
+        <w:t xml:space="preserve"> to n which block(k) can be put on block[i-1]}. </w:t>
+      </w:r>
+    </w:p>
+    <w:p>
+      <w:r>
+        <w:t>4.</w:t>
+      </w:r>
+      <w:r>
+        <w:tab/>
+        <w:t xml:space="preserve">G = (V, E) which V is set of </w:t>
+      </w:r>
+      <w:proofErr w:type="spellStart"/>
+      <w:proofErr w:type="gramStart"/>
+      <w:r>
+        <w:t>subproblems.E</w:t>
+      </w:r>
+      <w:proofErr w:type="spellEnd"/>
+      <w:proofErr w:type="gramEnd"/>
+      <w:r>
+        <w:t xml:space="preserve"> is the dependency of </w:t>
+      </w:r>
+      <w:proofErr w:type="spellStart"/>
+      <w:r>
+        <w:t>subproblems</w:t>
+      </w:r>
+      <w:proofErr w:type="spellEnd"/>
+      <w:r>
+        <w:t xml:space="preserve">  Because block is ordered, so </w:t>
+      </w:r>
+      <w:proofErr w:type="spellStart"/>
+      <w:r>
+        <w:t>subproblem’s</w:t>
+      </w:r>
+      <w:proofErr w:type="spellEnd"/>
+      <w:r>
+        <w:t xml:space="preserve"> dependency is a DAG.</w:t>
+      </w:r>
+    </w:p>
+    <w:p>
+      <w:r>
+        <w:t>5.</w:t>
+      </w:r>
+      <w:r>
+        <w:tab/>
+        <w:t xml:space="preserve">The sink node of </w:t>
+      </w:r>
+      <w:proofErr w:type="spellStart"/>
+      <w:r>
+        <w:t>subproblem</w:t>
+      </w:r>
+      <w:proofErr w:type="spellEnd"/>
+      <w:r>
+        <w:t xml:space="preserve"> is </w:t>
+      </w:r>
+      <w:proofErr w:type="gramStart"/>
+      <w:r>
+        <w:t>DP(</w:t>
+      </w:r>
+      <w:proofErr w:type="gramEnd"/>
+      <w:r>
+        <w:t>0) which can be computed directly from the height.</w:t>
+      </w:r>
+    </w:p>
+    <w:p>
+      <w:r>
+        <w:t>6.</w:t>
+      </w:r>
+      <w:r>
+        <w:tab/>
+        <w:t xml:space="preserve">Main problem = </w:t>
+      </w:r>
+      <w:proofErr w:type="gramStart"/>
+      <w:r>
+        <w:t>DP[</w:t>
+      </w:r>
+      <w:proofErr w:type="gramEnd"/>
+      <w:r>
+        <w:t xml:space="preserve">n]  </w:t>
+      </w:r>
+    </w:p>
+    <w:p/>
+    <w:p/>
+    <w:p/>
+    <w:p>
+      <w:pPr>
+        <w:rPr>
+          <w:u w:val="single"/>
+        </w:rPr>
+      </w:pPr>
+      <w:proofErr w:type="gramStart"/>
+      <w:r>
+        <w:rPr>
+          <w:u w:val="single"/>
+        </w:rPr>
+        <w:t>algorithm</w:t>
+      </w:r>
+      <w:proofErr w:type="gramEnd"/>
+    </w:p>
+    <w:p>
+      <w:r>
+        <w:t xml:space="preserve">Input: A list of legal </w:t>
+      </w:r>
+      <w:proofErr w:type="gramStart"/>
+      <w:r>
+        <w:t>blocks which only has most two blocks</w:t>
+      </w:r>
+      <w:proofErr w:type="gramEnd"/>
+      <w:r>
+        <w:t xml:space="preserve"> are </w:t>
+      </w:r>
+      <w:r>
+        <w:t xml:space="preserve">of </w:t>
+      </w:r>
+      <w:r>
+        <w:t>the</w:t>
+      </w:r>
+      <w:r>
+        <w:t xml:space="preserve"> </w:t>
+      </w:r>
+      <w:r>
+        <w:t xml:space="preserve">same shape. </w:t>
+      </w:r>
+    </w:p>
+    <w:p>
+      <w:r>
+        <w:t>Output: The Max height we can have if stack them according to the rule that a block can be put on the other if its bottom is strictly smaller than the other.</w:t>
+      </w:r>
+    </w:p>
+    <w:p/>
+    <w:p>
+      <w:r>
+        <w:t>Sort the blocks in decreasing base area order.</w:t>
+      </w:r>
+    </w:p>
+    <w:p>
+      <w:proofErr w:type="gramStart"/>
+      <w:r>
+        <w:t>initial</w:t>
+      </w:r>
+      <w:proofErr w:type="gramEnd"/>
+      <w:r>
+        <w:t xml:space="preserve"> </w:t>
+      </w:r>
+    </w:p>
+    <w:p>
+      <w:proofErr w:type="gramStart"/>
+      <w:r>
+        <w:t>for</w:t>
+      </w:r>
+      <w:proofErr w:type="gramEnd"/>
+      <w:r>
+        <w:t xml:space="preserve"> item in order:</w:t>
+      </w:r>
+    </w:p>
+    <w:p>
+      <w:r>
+        <w:tab/>
+      </w:r>
+      <w:proofErr w:type="gramStart"/>
+      <w:r>
+        <w:t>H[</w:t>
+      </w:r>
+      <w:proofErr w:type="gramEnd"/>
+      <w:r>
+        <w:t>item] = 0</w:t>
+      </w:r>
+    </w:p>
+    <w:p>
+      <w:proofErr w:type="gramStart"/>
+      <w:r>
+        <w:t>H[</w:t>
+      </w:r>
+      <w:proofErr w:type="gramEnd"/>
+      <w:r>
+        <w:t>1] = h1</w:t>
+      </w:r>
+    </w:p>
+    <w:p/>
+    <w:p>
+      <w:proofErr w:type="gramStart"/>
+      <w:r>
+        <w:t>for</w:t>
+      </w:r>
+      <w:proofErr w:type="gramEnd"/>
+      <w:r>
+        <w:t xml:space="preserve"> j</w:t>
+      </w:r>
+      <w:r>
+        <w:t>=2</w:t>
+      </w:r>
+      <w:r>
+        <w:t xml:space="preserve"> to n</w:t>
+      </w:r>
+      <w:r>
+        <w:t xml:space="preserve"> in order</w:t>
+      </w:r>
+    </w:p>
+    <w:p>
+      <w:r>
+        <w:tab/>
+      </w:r>
+      <w:proofErr w:type="gramStart"/>
+      <w:r>
+        <w:t>for</w:t>
+      </w:r>
+      <w:proofErr w:type="gramEnd"/>
+      <w:r>
+        <w:t xml:space="preserve"> </w:t>
+      </w:r>
+      <w:proofErr w:type="spellStart"/>
+      <w:r>
+        <w:t>i</w:t>
+      </w:r>
+      <w:proofErr w:type="spellEnd"/>
+      <w:r>
+        <w:t xml:space="preserve"> in 1 to j-1:</w:t>
+      </w:r>
+    </w:p>
+    <w:p>
+      <w:r>
+        <w:tab/>
+      </w:r>
+      <w:r>
+        <w:tab/>
+      </w:r>
+      <w:proofErr w:type="gramStart"/>
+      <w:r>
+        <w:t>if</w:t>
+      </w:r>
+      <w:proofErr w:type="gramEnd"/>
+      <w:r>
+        <w:t xml:space="preserve"> </w:t>
+      </w:r>
+      <w:proofErr w:type="spellStart"/>
+      <w:r>
+        <w:t>wi</w:t>
+      </w:r>
+      <w:proofErr w:type="spellEnd"/>
+      <w:r>
+        <w:t xml:space="preserve"> &gt; </w:t>
+      </w:r>
+      <w:proofErr w:type="spellStart"/>
+      <w:r>
+        <w:t>wj</w:t>
+      </w:r>
+      <w:proofErr w:type="spellEnd"/>
+      <w:r>
+        <w:t xml:space="preserve"> and di&gt;</w:t>
+      </w:r>
+      <w:proofErr w:type="spellStart"/>
+      <w:r>
+        <w:t>dj</w:t>
+      </w:r>
+      <w:proofErr w:type="spellEnd"/>
+      <w:r>
+        <w:t>:</w:t>
+      </w:r>
+      <w:r>
+        <w:t xml:space="preserve">  </w:t>
+      </w:r>
+      <w:r>
+        <w:tab/>
+      </w:r>
+      <w:r>
+        <w:tab/>
+        <w:t># can be put on the other</w:t>
+      </w:r>
+    </w:p>
+    <w:p>
+      <w:r>
+        <w:tab/>
+      </w:r>
+      <w:r>
+        <w:tab/>
+      </w:r>
+      <w:r>
+        <w:tab/>
+      </w:r>
+      <w:proofErr w:type="gramStart"/>
+      <w:r>
+        <w:t>if</w:t>
+      </w:r>
+      <w:proofErr w:type="gramEnd"/>
+      <w:r>
+        <w:t xml:space="preserve"> H(j) &lt; H(</w:t>
+      </w:r>
+      <w:proofErr w:type="spellStart"/>
+      <w:r>
+        <w:t>i</w:t>
+      </w:r>
+      <w:proofErr w:type="spellEnd"/>
+      <w:r>
+        <w:t xml:space="preserve">) + </w:t>
+      </w:r>
+      <w:proofErr w:type="spellStart"/>
+      <w:r>
+        <w:t>hj</w:t>
+      </w:r>
+      <w:proofErr w:type="spellEnd"/>
+      <w:r>
+        <w:t>:</w:t>
+      </w:r>
+      <w:r>
+        <w:tab/>
+      </w:r>
+      <w:r>
+        <w:tab/>
+        <w:t xml:space="preserve"># find the max one </w:t>
+      </w:r>
+    </w:p>
+    <w:p>
+      <w:r>
+        <w:tab/>
+      </w:r>
+      <w:r>
+        <w:tab/>
+      </w:r>
+      <w:r>
+        <w:tab/>
+      </w:r>
+      <w:r>
+        <w:tab/>
+      </w:r>
+      <w:proofErr w:type="gramStart"/>
+      <w:r>
+        <w:t>H(</w:t>
+      </w:r>
+      <w:proofErr w:type="gramEnd"/>
+      <w:r>
+        <w:t>j) = H(</w:t>
+      </w:r>
+      <w:proofErr w:type="spellStart"/>
+      <w:r>
+        <w:t>i</w:t>
+      </w:r>
+      <w:proofErr w:type="spellEnd"/>
+      <w:r>
+        <w:t xml:space="preserve">) + </w:t>
+      </w:r>
+      <w:proofErr w:type="spellStart"/>
+      <w:r>
+        <w:t>hj</w:t>
+      </w:r>
+      <w:proofErr w:type="spellEnd"/>
+    </w:p>
+    <w:p>
+      <w:r>
+        <w:t>8</w:t>
+      </w:r>
+      <w:r>
+        <w:t/>
+      </w:r>
+      <w:r>
+        <w:t/>
+      </w:r>
+      <w:r>
+        <w:t/>
+      </w:r>
+      <w:r>
+        <w:t/>
+      </w:r>
+      <w:r>
+        <w:t/>
+      </w:r>
       <w:bookmarkStart w:id="0" w:name="_GoBack"/>
       <w:bookmarkEnd w:id="0"/>
     </w:p>
     <w:p>
+      <w:r>
+        <w:t xml:space="preserve">   </w:t>
+      </w:r>
+    </w:p>
+    <w:p/>
+    <w:p>
+      <w:pPr>
+        <w:rPr>
+          <w:b/>
+          <w:u w:val="single"/>
+        </w:rPr>
+      </w:pPr>
+      <w:r>
+        <w:rPr>
+          <w:b/>
+          <w:u w:val="single"/>
+        </w:rPr>
+        <w:t>Complexity Analysis:</w:t>
+      </w:r>
+    </w:p>
+    <w:p>
+      <w:pPr>
+        <w:rPr>
+          <w:b/>
+          <w:u w:val="single"/>
+        </w:rPr>
+      </w:pPr>
+      <w:proofErr w:type="gramStart"/>
+      <w:r>
+        <w:rPr>
+          <w:b/>
+          <w:u w:val="single"/>
+        </w:rPr>
+        <w:t>time</w:t>
+      </w:r>
+      <w:proofErr w:type="gramEnd"/>
+      <w:r>
+        <w:rPr>
+          <w:b/>
+          <w:u w:val="single"/>
+        </w:rPr>
+        <w:t>:</w:t>
+      </w:r>
+    </w:p>
+    <w:p>
+      <w:r>
+        <w:t xml:space="preserve">Sort = </w:t>
+      </w:r>
+      <w:proofErr w:type="gramStart"/>
+      <w:r>
+        <w:t>O(</w:t>
+      </w:r>
+      <w:proofErr w:type="spellStart"/>
+      <w:proofErr w:type="gramEnd"/>
+      <w:r>
+        <w:t>nlogn</w:t>
+      </w:r>
+      <w:proofErr w:type="spellEnd"/>
+      <w:r>
+        <w:t>)</w:t>
+      </w:r>
+      <w:r>
+        <w:t xml:space="preserve"> </w:t>
+      </w:r>
+    </w:p>
+    <w:p>
+      <w:proofErr w:type="gramStart"/>
+      <w:r>
+        <w:t>double</w:t>
+      </w:r>
+      <w:proofErr w:type="gramEnd"/>
+      <w:r>
+        <w:t xml:space="preserve"> for circulation = </w:t>
+      </w:r>
+      <w:r>
+        <w:t>O(n*n)</w:t>
+      </w:r>
+      <w:r>
+        <w:t xml:space="preserve"> </w:t>
+      </w:r>
+    </w:p>
+    <w:p>
+      <w:r>
+        <w:t xml:space="preserve">Total </w:t>
+      </w:r>
+      <w:proofErr w:type="gramStart"/>
+      <w:r>
+        <w:t>T(</w:t>
+      </w:r>
+      <w:proofErr w:type="gramEnd"/>
+      <w:r>
+        <w:t>n) = O(n*n)</w:t>
+      </w:r>
+    </w:p>
+    <w:p/>
+    <w:p>
+      <w:pPr>
+        <w:rPr>
+          <w:b/>
+        </w:rPr>
+      </w:pPr>
+      <w:r>
+        <w:rPr>
+          <w:b/>
+        </w:rPr>
+        <w:t>Space:</w:t>
+      </w:r>
+    </w:p>
+    <w:p>
+      <w:proofErr w:type="gramStart"/>
+      <w:r>
+        <w:t>O(</w:t>
+      </w:r>
+      <w:proofErr w:type="gramEnd"/>
+      <w:r>
+        <w:t>n</w:t>
+      </w:r>
+      <w:r>
+        <w:t>)</w:t>
+      </w:r>
+      <w:r>
+        <w:t xml:space="preserve"> </w:t>
+      </w:r>
+    </w:p>
+    <w:p>
+      <w:proofErr w:type="gramStart"/>
+      <w:r>
+        <w:t>we</w:t>
+      </w:r>
+      <w:proofErr w:type="gramEnd"/>
+      <w:r>
+        <w:t xml:space="preserve"> just need to maintain a array to keep track of each height of each of the at most 3*n different base area .</w:t>
+      </w:r>
+    </w:p>
+    <w:p/>
+    <w:p/>
+    <w:p>
+      <w:pPr>
+        <w:rPr>
+          <w:b/>
+        </w:rPr>
+      </w:pPr>
+    </w:p>
+    <w:p>
       <w:pPr>
         <w:rPr>
           <w:b/>
@@ -205,7 +2288,6 @@
     </w:p>
     <w:p>
       <w:r>
-        <w:lastRenderedPageBreak/>
         <w:t>Longest at position 15 is of length 3</w:t>
       </w:r>
     </w:p>
@@ -269,13 +2351,38 @@
         <w:t>The longest increasing subsequence has length 6</w:t>
       </w:r>
     </w:p>
-    <w:p>
-      <w:r>
-        <w:t>one of the subsequences with the longest length is [8, 9, 14, 15, 17, 19]</w:t>
-      </w:r>
-    </w:p>
-    <w:p>
-      <w:r>
+    <w:p/>
+    <w:p>
+      <w:pPr>
+        <w:rPr>
+          <w:b/>
+        </w:rPr>
+      </w:pPr>
+      <w:proofErr w:type="gramStart"/>
+      <w:r>
+        <w:rPr>
+          <w:b/>
+        </w:rPr>
+        <w:t>one</w:t>
+      </w:r>
+      <w:proofErr w:type="gramEnd"/>
+      <w:r>
+        <w:rPr>
+          <w:b/>
+        </w:rPr>
+        <w:t xml:space="preserve"> of the subsequences with the longest length is [8, 9, 14, 15, 17, 19]</w:t>
+      </w:r>
+    </w:p>
+    <w:p>
+      <w:pPr>
+        <w:rPr>
+          <w:b/>
+        </w:rPr>
+      </w:pPr>
+      <w:r>
+        <w:rPr>
+          <w:b/>
+        </w:rPr>
         <w:t>The positions of the entries in this sequence are [1, 3, 5, 9, 11, 18]</w:t>
       </w:r>
     </w:p>
@@ -287,6 +2394,219 @@
     </w:sectPr>
   </w:body>
 </w:document>
+</file>
+
+<file path=word/numbering.xml><?xml version="1.0" encoding="utf-8"?>
+<w:numbering xmlns:wpc="http://schemas.microsoft.com/office/word/2010/wordprocessingCanvas" xmlns:mo="http://schemas.microsoft.com/office/mac/office/2008/main" xmlns:mc="http://schemas.openxmlformats.org/markup-compatibility/2006" xmlns:mv="urn:schemas-microsoft-com:mac:vml" xmlns:o="urn:schemas-microsoft-com:office:office" xmlns:r="http://schemas.openxmlformats.org/officeDocument/2006/relationships" xmlns:m="http://schemas.openxmlformats.org/officeDocument/2006/math" xmlns:v="urn:schemas-microsoft-com:vml" xmlns:wp14="http://schemas.microsoft.com/office/word/2010/wordprocessingDrawing" xmlns:wp="http://schemas.openxmlformats.org/drawingml/2006/wordprocessingDrawing" xmlns:w10="urn:schemas-microsoft-com:office:word" xmlns:w="http://schemas.openxmlformats.org/wordprocessingml/2006/main" xmlns:w14="http://schemas.microsoft.com/office/word/2010/wordml" xmlns:wpg="http://schemas.microsoft.com/office/word/2010/wordprocessingGroup" xmlns:wpi="http://schemas.microsoft.com/office/word/2010/wordprocessingInk" xmlns:wne="http://schemas.microsoft.com/office/word/2006/wordml" xmlns:wps="http://schemas.microsoft.com/office/word/2010/wordprocessingShape" mc:Ignorable="w14 wp14">
+  <w:abstractNum w:abstractNumId="0">
+    <w:nsid w:val="21FF65B1"/>
+    <w:multiLevelType w:val="hybridMultilevel"/>
+    <w:tmpl w:val="B7D2A0EE"/>
+    <w:lvl w:ilvl="0" w:tplc="B470DD76">
+      <w:start w:val="1"/>
+      <w:numFmt w:val="decimal"/>
+      <w:lvlText w:val="%1."/>
+      <w:lvlJc w:val="left"/>
+      <w:pPr>
+        <w:ind w:left="420" w:hanging="420"/>
+      </w:pPr>
+      <w:rPr>
+        <w:rFonts w:hint="default"/>
+      </w:rPr>
+    </w:lvl>
+    <w:lvl w:ilvl="1" w:tplc="04090019" w:tentative="1">
+      <w:start w:val="1"/>
+      <w:numFmt w:val="lowerLetter"/>
+      <w:lvlText w:val="%2)"/>
+      <w:lvlJc w:val="left"/>
+      <w:pPr>
+        <w:ind w:left="960" w:hanging="480"/>
+      </w:pPr>
+    </w:lvl>
+    <w:lvl w:ilvl="2" w:tplc="0409001B" w:tentative="1">
+      <w:start w:val="1"/>
+      <w:numFmt w:val="lowerRoman"/>
+      <w:lvlText w:val="%3."/>
+      <w:lvlJc w:val="right"/>
+      <w:pPr>
+        <w:ind w:left="1440" w:hanging="480"/>
+      </w:pPr>
+    </w:lvl>
+    <w:lvl w:ilvl="3" w:tplc="0409000F" w:tentative="1">
+      <w:start w:val="1"/>
+      <w:numFmt w:val="decimal"/>
+      <w:lvlText w:val="%4."/>
+      <w:lvlJc w:val="left"/>
+      <w:pPr>
+        <w:ind w:left="1920" w:hanging="480"/>
+      </w:pPr>
+    </w:lvl>
+    <w:lvl w:ilvl="4" w:tplc="04090019" w:tentative="1">
+      <w:start w:val="1"/>
+      <w:numFmt w:val="lowerLetter"/>
+      <w:lvlText w:val="%5)"/>
+      <w:lvlJc w:val="left"/>
+      <w:pPr>
+        <w:ind w:left="2400" w:hanging="480"/>
+      </w:pPr>
+    </w:lvl>
+    <w:lvl w:ilvl="5" w:tplc="0409001B" w:tentative="1">
+      <w:start w:val="1"/>
+      <w:numFmt w:val="lowerRoman"/>
+      <w:lvlText w:val="%6."/>
+      <w:lvlJc w:val="right"/>
+      <w:pPr>
+        <w:ind w:left="2880" w:hanging="480"/>
+      </w:pPr>
+    </w:lvl>
+    <w:lvl w:ilvl="6" w:tplc="0409000F" w:tentative="1">
+      <w:start w:val="1"/>
+      <w:numFmt w:val="decimal"/>
+      <w:lvlText w:val="%7."/>
+      <w:lvlJc w:val="left"/>
+      <w:pPr>
+        <w:ind w:left="3360" w:hanging="480"/>
+      </w:pPr>
+    </w:lvl>
+    <w:lvl w:ilvl="7" w:tplc="04090019" w:tentative="1">
+      <w:start w:val="1"/>
+      <w:numFmt w:val="lowerLetter"/>
+      <w:lvlText w:val="%8)"/>
+      <w:lvlJc w:val="left"/>
+      <w:pPr>
+        <w:ind w:left="3840" w:hanging="480"/>
+      </w:pPr>
+    </w:lvl>
+    <w:lvl w:ilvl="8" w:tplc="0409001B" w:tentative="1">
+      <w:start w:val="1"/>
+      <w:numFmt w:val="lowerRoman"/>
+      <w:lvlText w:val="%9."/>
+      <w:lvlJc w:val="right"/>
+      <w:pPr>
+        <w:ind w:left="4320" w:hanging="480"/>
+      </w:pPr>
+    </w:lvl>
+  </w:abstractNum>
+  <w:abstractNum w:abstractNumId="1">
+    <w:nsid w:val="48B50C82"/>
+    <w:multiLevelType w:val="hybridMultilevel"/>
+    <w:tmpl w:val="E51AB8D0"/>
+    <w:lvl w:ilvl="0" w:tplc="3006D79A">
+      <w:numFmt w:val="bullet"/>
+      <w:lvlText w:val=""/>
+      <w:lvlJc w:val="left"/>
+      <w:pPr>
+        <w:ind w:left="360" w:hanging="360"/>
+      </w:pPr>
+      <w:rPr>
+        <w:rFonts w:ascii="Wingdings" w:eastAsiaTheme="minorEastAsia" w:hAnsi="Wingdings" w:cstheme="minorBidi" w:hint="default"/>
+        <w:b/>
+      </w:rPr>
+    </w:lvl>
+    <w:lvl w:ilvl="1" w:tplc="04090003" w:tentative="1">
+      <w:start w:val="1"/>
+      <w:numFmt w:val="bullet"/>
+      <w:lvlText w:val=""/>
+      <w:lvlJc w:val="left"/>
+      <w:pPr>
+        <w:ind w:left="960" w:hanging="480"/>
+      </w:pPr>
+      <w:rPr>
+        <w:rFonts w:ascii="Wingdings" w:hAnsi="Wingdings" w:hint="default"/>
+      </w:rPr>
+    </w:lvl>
+    <w:lvl w:ilvl="2" w:tplc="04090005" w:tentative="1">
+      <w:start w:val="1"/>
+      <w:numFmt w:val="bullet"/>
+      <w:lvlText w:val=""/>
+      <w:lvlJc w:val="left"/>
+      <w:pPr>
+        <w:ind w:left="1440" w:hanging="480"/>
+      </w:pPr>
+      <w:rPr>
+        <w:rFonts w:ascii="Wingdings" w:hAnsi="Wingdings" w:hint="default"/>
+      </w:rPr>
+    </w:lvl>
+    <w:lvl w:ilvl="3" w:tplc="04090001" w:tentative="1">
+      <w:start w:val="1"/>
+      <w:numFmt w:val="bullet"/>
+      <w:lvlText w:val=""/>
+      <w:lvlJc w:val="left"/>
+      <w:pPr>
+        <w:ind w:left="1920" w:hanging="480"/>
+      </w:pPr>
+      <w:rPr>
+        <w:rFonts w:ascii="Wingdings" w:hAnsi="Wingdings" w:hint="default"/>
+      </w:rPr>
+    </w:lvl>
+    <w:lvl w:ilvl="4" w:tplc="04090003" w:tentative="1">
+      <w:start w:val="1"/>
+      <w:numFmt w:val="bullet"/>
+      <w:lvlText w:val=""/>
+      <w:lvlJc w:val="left"/>
+      <w:pPr>
+        <w:ind w:left="2400" w:hanging="480"/>
+      </w:pPr>
+      <w:rPr>
+        <w:rFonts w:ascii="Wingdings" w:hAnsi="Wingdings" w:hint="default"/>
+      </w:rPr>
+    </w:lvl>
+    <w:lvl w:ilvl="5" w:tplc="04090005" w:tentative="1">
+      <w:start w:val="1"/>
+      <w:numFmt w:val="bullet"/>
+      <w:lvlText w:val=""/>
+      <w:lvlJc w:val="left"/>
+      <w:pPr>
+        <w:ind w:left="2880" w:hanging="480"/>
+      </w:pPr>
+      <w:rPr>
+        <w:rFonts w:ascii="Wingdings" w:hAnsi="Wingdings" w:hint="default"/>
+      </w:rPr>
+    </w:lvl>
+    <w:lvl w:ilvl="6" w:tplc="04090001" w:tentative="1">
+      <w:start w:val="1"/>
+      <w:numFmt w:val="bullet"/>
+      <w:lvlText w:val=""/>
+      <w:lvlJc w:val="left"/>
+      <w:pPr>
+        <w:ind w:left="3360" w:hanging="480"/>
+      </w:pPr>
+      <w:rPr>
+        <w:rFonts w:ascii="Wingdings" w:hAnsi="Wingdings" w:hint="default"/>
+      </w:rPr>
+    </w:lvl>
+    <w:lvl w:ilvl="7" w:tplc="04090003" w:tentative="1">
+      <w:start w:val="1"/>
+      <w:numFmt w:val="bullet"/>
+      <w:lvlText w:val=""/>
+      <w:lvlJc w:val="left"/>
+      <w:pPr>
+        <w:ind w:left="3840" w:hanging="480"/>
+      </w:pPr>
+      <w:rPr>
+        <w:rFonts w:ascii="Wingdings" w:hAnsi="Wingdings" w:hint="default"/>
+      </w:rPr>
+    </w:lvl>
+    <w:lvl w:ilvl="8" w:tplc="04090005" w:tentative="1">
+      <w:start w:val="1"/>
+      <w:numFmt w:val="bullet"/>
+      <w:lvlText w:val=""/>
+      <w:lvlJc w:val="left"/>
+      <w:pPr>
+        <w:ind w:left="4320" w:hanging="480"/>
+      </w:pPr>
+      <w:rPr>
+        <w:rFonts w:ascii="Wingdings" w:hAnsi="Wingdings" w:hint="default"/>
+      </w:rPr>
+    </w:lvl>
+  </w:abstractNum>
+  <w:num w:numId="1">
+    <w:abstractNumId w:val="1"/>
+  </w:num>
+  <w:num w:numId="2">
+    <w:abstractNumId w:val="0"/>
+  </w:num>
+</w:numbering>
 </file>
 
 <file path=word/styles.xml><?xml version="1.0" encoding="utf-8"?>
@@ -476,6 +2796,43 @@
     <w:uiPriority w:val="99"/>
     <w:semiHidden/>
     <w:unhideWhenUsed/>
+  </w:style>
+  <w:style w:type="paragraph" w:styleId="a3">
+    <w:name w:val="Balloon Text"/>
+    <w:basedOn w:val="a"/>
+    <w:link w:val="a4"/>
+    <w:uiPriority w:val="99"/>
+    <w:semiHidden/>
+    <w:unhideWhenUsed/>
+    <w:rsid w:val="00A82396"/>
+    <w:rPr>
+      <w:rFonts w:ascii="Heiti SC Light" w:eastAsia="Heiti SC Light"/>
+      <w:sz w:val="18"/>
+      <w:szCs w:val="18"/>
+    </w:rPr>
+  </w:style>
+  <w:style w:type="character" w:customStyle="1" w:styleId="a4">
+    <w:name w:val="批注框文本字符"/>
+    <w:basedOn w:val="a0"/>
+    <w:link w:val="a3"/>
+    <w:uiPriority w:val="99"/>
+    <w:semiHidden/>
+    <w:rsid w:val="00A82396"/>
+    <w:rPr>
+      <w:rFonts w:ascii="Heiti SC Light" w:eastAsia="Heiti SC Light"/>
+      <w:sz w:val="18"/>
+      <w:szCs w:val="18"/>
+    </w:rPr>
+  </w:style>
+  <w:style w:type="paragraph" w:styleId="a5">
+    <w:name w:val="List Paragraph"/>
+    <w:basedOn w:val="a"/>
+    <w:uiPriority w:val="34"/>
+    <w:qFormat/>
+    <w:rsid w:val="00770CA7"/>
+    <w:pPr>
+      <w:ind w:firstLineChars="200" w:firstLine="420"/>
+    </w:pPr>
   </w:style>
 </w:styles>
 </file>
@@ -667,6 +3024,43 @@
     <w:uiPriority w:val="99"/>
     <w:semiHidden/>
     <w:unhideWhenUsed/>
+  </w:style>
+  <w:style w:type="paragraph" w:styleId="a3">
+    <w:name w:val="Balloon Text"/>
+    <w:basedOn w:val="a"/>
+    <w:link w:val="a4"/>
+    <w:uiPriority w:val="99"/>
+    <w:semiHidden/>
+    <w:unhideWhenUsed/>
+    <w:rsid w:val="00A82396"/>
+    <w:rPr>
+      <w:rFonts w:ascii="Heiti SC Light" w:eastAsia="Heiti SC Light"/>
+      <w:sz w:val="18"/>
+      <w:szCs w:val="18"/>
+    </w:rPr>
+  </w:style>
+  <w:style w:type="character" w:customStyle="1" w:styleId="a4">
+    <w:name w:val="批注框文本字符"/>
+    <w:basedOn w:val="a0"/>
+    <w:link w:val="a3"/>
+    <w:uiPriority w:val="99"/>
+    <w:semiHidden/>
+    <w:rsid w:val="00A82396"/>
+    <w:rPr>
+      <w:rFonts w:ascii="Heiti SC Light" w:eastAsia="Heiti SC Light"/>
+      <w:sz w:val="18"/>
+      <w:szCs w:val="18"/>
+    </w:rPr>
+  </w:style>
+  <w:style w:type="paragraph" w:styleId="a5">
+    <w:name w:val="List Paragraph"/>
+    <w:basedOn w:val="a"/>
+    <w:uiPriority w:val="34"/>
+    <w:qFormat/>
+    <w:rsid w:val="00770CA7"/>
+    <w:pPr>
+      <w:ind w:firstLineChars="200" w:firstLine="420"/>
+    </w:pPr>
   </w:style>
 </w:styles>
 </file>
